--- a/typo.docx
+++ b/typo.docx
@@ -106,21 +106,21 @@
         <w:rPr>
           <w:rFonts w:ascii="Bookman Old Style" w:hAnsi="Bookman Old Style"/>
         </w:rPr>
-        <w:t xml:space="preserve"> Exemple </w:t>
-      </w:r>
-      <w:proofErr w:type="spellStart"/>
-      <w:r>
-        <w:rPr>
-          <w:rFonts w:ascii="Bookman Old Style" w:hAnsi="Bookman Old Style"/>
-        </w:rPr>
-        <w:t>Chpitre</w:t>
-      </w:r>
-      <w:proofErr w:type="spellEnd"/>
-      <w:r>
-        <w:rPr>
-          <w:rFonts w:ascii="Bookman Old Style" w:hAnsi="Bookman Old Style"/>
-        </w:rPr>
-        <w:t xml:space="preserve"> 1 page 7 :</w:t>
+        <w:t xml:space="preserve"> Exemple Ch</w:t>
+      </w:r>
+      <w:r>
+        <w:rPr>
+          <w:rFonts w:ascii="Bookman Old Style" w:hAnsi="Bookman Old Style"/>
+        </w:rPr>
+        <w:t>a</w:t>
+      </w:r>
+      <w:bookmarkStart w:id="0" w:name="_GoBack"/>
+      <w:bookmarkEnd w:id="0"/>
+      <w:r>
+        <w:rPr>
+          <w:rFonts w:ascii="Bookman Old Style" w:hAnsi="Bookman Old Style"/>
+        </w:rPr>
+        <w:t>pitre 1 page 7 :</w:t>
       </w:r>
     </w:p>
     <w:p>
@@ -350,10 +350,7 @@
         <w:t>Ainsi, tu vois. Tu caches bien ton jeu. Voyons jusqu'où on peut aller comme ça</w:t>
       </w:r>
       <w:r>
-        <w:t>, se dit-elle.</w:t>
-      </w:r>
-      <w:r>
-        <w:t xml:space="preserve"> </w:t>
+        <w:t xml:space="preserve">, se dit-elle. </w:t>
       </w:r>
       <w:proofErr w:type="spellStart"/>
       <w:r>
@@ -772,8 +769,6 @@
       <w:r>
         <w:t xml:space="preserve"> à une intense concentration. Il parlait calmement, posément, pour laisser le temps au télépathe de lui glisser les informations nécessaires à une bonne lecture des enjeux et se laisser du temps pour les intégrer.</w:t>
       </w:r>
-      <w:bookmarkStart w:id="0" w:name="_GoBack"/>
-      <w:bookmarkEnd w:id="0"/>
     </w:p>
     <w:p>
       <w:pPr>
@@ -832,10 +827,7 @@
       </w:r>
       <w:proofErr w:type="spellEnd"/>
       <w:r>
-        <w:t xml:space="preserve">, le recueil des écrits des sept, avait été longtemps son livre de chevet à la Tour. </w:t>
-      </w:r>
-      <w:r>
-        <w:t xml:space="preserve"> </w:t>
+        <w:t xml:space="preserve">, le recueil des écrits des sept, avait été longtemps son livre de chevet à la Tour.  </w:t>
       </w:r>
     </w:p>
     <w:sectPr>
